--- a/내용정리.docx
+++ b/내용정리.docx
@@ -79,7 +79,23 @@
           <w:rFonts w:ascii="G마켓 산스 TTF Medium" w:eastAsia="G마켓 산스 TTF Medium" w:hAnsi="G마켓 산스 TTF Medium" w:hint="eastAsia"/>
           <w:sz w:val="28"/>
         </w:rPr>
-        <w:t xml:space="preserve">Visual Studio Code 설치 : 기본 </w:t>
+        <w:t xml:space="preserve">Visual Studio Code </w:t>
+      </w:r>
+      <w:proofErr w:type="gramStart"/>
+      <w:r>
+        <w:rPr>
+          <w:rFonts w:ascii="G마켓 산스 TTF Medium" w:eastAsia="G마켓 산스 TTF Medium" w:hAnsi="G마켓 산스 TTF Medium" w:hint="eastAsia"/>
+          <w:sz w:val="28"/>
+        </w:rPr>
+        <w:t>설치 :</w:t>
+      </w:r>
+      <w:proofErr w:type="gramEnd"/>
+      <w:r>
+        <w:rPr>
+          <w:rFonts w:ascii="G마켓 산스 TTF Medium" w:eastAsia="G마켓 산스 TTF Medium" w:hAnsi="G마켓 산스 TTF Medium" w:hint="eastAsia"/>
+          <w:sz w:val="28"/>
+        </w:rPr>
+        <w:t xml:space="preserve"> 기본 </w:t>
       </w:r>
       <w:r>
         <w:rPr>
@@ -163,7 +179,7 @@
           </mc:Choice>
           <mc:Fallback>
             <w:pict>
-              <v:rect w14:anchorId="25F9947D" id="직사각형 7" o:spid="_x0000_s1026" style="position:absolute;left:0;text-align:left;margin-left:43.5pt;margin-top:74.15pt;width:101.25pt;height:21pt;z-index:251659264;visibility:visible;mso-wrap-style:square;mso-wrap-distance-left:9pt;mso-wrap-distance-top:0;mso-wrap-distance-right:9pt;mso-wrap-distance-bottom:0;mso-position-horizontal:absolute;mso-position-horizontal-relative:text;mso-position-vertical:absolute;mso-position-vertical-relative:text;v-text-anchor:middle" o:gfxdata="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" filled="f" strokecolor="#1f4d78 [1604]" strokeweight="1pt"/>
+              <v:rect w14:anchorId="4C63C443" id="직사각형 7" o:spid="_x0000_s1026" style="position:absolute;left:0;text-align:left;margin-left:43.5pt;margin-top:74.15pt;width:101.25pt;height:21pt;z-index:251659264;visibility:visible;mso-wrap-style:square;mso-wrap-distance-left:9pt;mso-wrap-distance-top:0;mso-wrap-distance-right:9pt;mso-wrap-distance-bottom:0;mso-position-horizontal:absolute;mso-position-horizontal-relative:text;mso-position-vertical:absolute;mso-position-vertical-relative:text;v-text-anchor:middle" o:gfxdata="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" filled="f" strokecolor="#1f4d78 [1604]" strokeweight="1pt"/>
             </w:pict>
           </mc:Fallback>
         </mc:AlternateContent>
@@ -225,10 +241,63 @@
       </w:pPr>
       <w:r>
         <w:rPr>
-          <w:rFonts w:ascii="G마켓 산스 TTF Medium" w:eastAsia="G마켓 산스 TTF Medium" w:hAnsi="G마켓 산스 TTF Medium" w:hint="eastAsia"/>
-          <w:sz w:val="28"/>
-        </w:rPr>
-        <w:t>자동저장 체크</w:t>
+          <w:rFonts w:ascii="G마켓 산스 TTF Medium" w:eastAsia="G마켓 산스 TTF Medium" w:hAnsi="G마켓 산스 TTF Medium"/>
+          <w:sz w:val="28"/>
+        </w:rPr>
+        <w:t>확장에서</w:t>
+      </w:r>
+      <w:r>
+        <w:rPr>
+          <w:rFonts w:ascii="G마켓 산스 TTF Medium" w:eastAsia="G마켓 산스 TTF Medium" w:hAnsi="G마켓 산스 TTF Medium" w:hint="eastAsia"/>
+          <w:sz w:val="28"/>
+        </w:rPr>
+        <w:t xml:space="preserve"> </w:t>
+      </w:r>
+      <w:r>
+        <w:rPr>
+          <w:rFonts w:ascii="G마켓 산스 TTF Medium" w:eastAsia="G마켓 산스 TTF Medium" w:hAnsi="G마켓 산스 TTF Medium"/>
+          <w:sz w:val="28"/>
+        </w:rPr>
+        <w:t xml:space="preserve">python, </w:t>
+      </w:r>
+      <w:proofErr w:type="spellStart"/>
+      <w:r>
+        <w:rPr>
+          <w:rFonts w:ascii="G마켓 산스 TTF Medium" w:eastAsia="G마켓 산스 TTF Medium" w:hAnsi="G마켓 산스 TTF Medium"/>
+          <w:sz w:val="28"/>
+        </w:rPr>
+        <w:t>korean</w:t>
+      </w:r>
+      <w:proofErr w:type="spellEnd"/>
+      <w:r>
+        <w:rPr>
+          <w:rFonts w:ascii="G마켓 산스 TTF Medium" w:eastAsia="G마켓 산스 TTF Medium" w:hAnsi="G마켓 산스 TTF Medium"/>
+          <w:sz w:val="28"/>
+        </w:rPr>
+        <w:t xml:space="preserve"> </w:t>
+      </w:r>
+      <w:proofErr w:type="spellStart"/>
+      <w:r>
+        <w:rPr>
+          <w:rFonts w:ascii="G마켓 산스 TTF Medium" w:eastAsia="G마켓 산스 TTF Medium" w:hAnsi="G마켓 산스 TTF Medium" w:hint="eastAsia"/>
+          <w:sz w:val="28"/>
+        </w:rPr>
+        <w:t>언어팩</w:t>
+      </w:r>
+      <w:proofErr w:type="spellEnd"/>
+      <w:r>
+        <w:rPr>
+          <w:rFonts w:ascii="G마켓 산스 TTF Medium" w:eastAsia="G마켓 산스 TTF Medium" w:hAnsi="G마켓 산스 TTF Medium" w:hint="eastAsia"/>
+          <w:sz w:val="28"/>
+        </w:rPr>
+        <w:t xml:space="preserve"> </w:t>
+      </w:r>
+      <w:r>
+        <w:rPr>
+          <w:rFonts w:ascii="G마켓 산스 TTF Medium" w:eastAsia="G마켓 산스 TTF Medium" w:hAnsi="G마켓 산스 TTF Medium" w:hint="eastAsia"/>
+          <w:sz w:val="28"/>
+        </w:rPr>
+        <w:t>설치</w:t>
       </w:r>
     </w:p>
     <w:p>
@@ -250,77 +319,7 @@
           <w:rFonts w:ascii="G마켓 산스 TTF Medium" w:eastAsia="G마켓 산스 TTF Medium" w:hAnsi="G마켓 산스 TTF Medium" w:hint="eastAsia"/>
           <w:sz w:val="28"/>
         </w:rPr>
-        <w:t>[</w:t>
-      </w:r>
-      <w:r>
-        <w:rPr>
-          <w:rFonts w:ascii="G마켓 산스 TTF Medium" w:eastAsia="G마켓 산스 TTF Medium" w:hAnsi="G마켓 산스 TTF Medium"/>
-          <w:sz w:val="28"/>
-        </w:rPr>
-        <w:t xml:space="preserve"> , </w:t>
-      </w:r>
-      <w:r>
-        <w:rPr>
-          <w:rFonts w:ascii="G마켓 산스 TTF Medium" w:eastAsia="G마켓 산스 TTF Medium" w:hAnsi="G마켓 산스 TTF Medium" w:hint="eastAsia"/>
-          <w:sz w:val="28"/>
-        </w:rPr>
-        <w:t xml:space="preserve">] </w:t>
-      </w:r>
-      <w:r>
-        <w:rPr>
-          <w:rFonts w:ascii="G마켓 산스 TTF Medium" w:eastAsia="G마켓 산스 TTF Medium" w:hAnsi="G마켓 산스 TTF Medium"/>
-          <w:sz w:val="28"/>
-        </w:rPr>
-        <w:t xml:space="preserve">list : </w:t>
-      </w:r>
-      <w:r>
-        <w:rPr>
-          <w:rFonts w:ascii="G마켓 산스 TTF Medium" w:eastAsia="G마켓 산스 TTF Medium" w:hAnsi="G마켓 산스 TTF Medium" w:hint="eastAsia"/>
-          <w:sz w:val="28"/>
-        </w:rPr>
-        <w:t>순서</w:t>
-      </w:r>
-      <w:r>
-        <w:rPr>
-          <w:rFonts w:ascii="G마켓 산스 TTF Medium" w:eastAsia="G마켓 산스 TTF Medium" w:hAnsi="G마켓 산스 TTF Medium" w:hint="eastAsia"/>
-          <w:sz w:val="28"/>
-        </w:rPr>
-        <w:t>O</w:t>
-      </w:r>
-      <w:r>
-        <w:rPr>
-          <w:rFonts w:ascii="G마켓 산스 TTF Medium" w:eastAsia="G마켓 산스 TTF Medium" w:hAnsi="G마켓 산스 TTF Medium" w:hint="eastAsia"/>
-          <w:sz w:val="28"/>
-        </w:rPr>
-        <w:t>,</w:t>
-      </w:r>
-      <w:r>
-        <w:rPr>
-          <w:rFonts w:ascii="G마켓 산스 TTF Medium" w:eastAsia="G마켓 산스 TTF Medium" w:hAnsi="G마켓 산스 TTF Medium"/>
-          <w:sz w:val="28"/>
-        </w:rPr>
-        <w:t xml:space="preserve"> </w:t>
-      </w:r>
-      <w:r>
-        <w:rPr>
-          <w:rFonts w:ascii="G마켓 산스 TTF Medium" w:eastAsia="G마켓 산스 TTF Medium" w:hAnsi="G마켓 산스 TTF Medium" w:hint="eastAsia"/>
-          <w:sz w:val="28"/>
-        </w:rPr>
-        <w:t>입력</w:t>
-      </w:r>
-      <w:r>
-        <w:rPr>
-          <w:rFonts w:ascii="G마켓 산스 TTF Medium" w:eastAsia="G마켓 산스 TTF Medium" w:hAnsi="G마켓 산스 TTF Medium"/>
-          <w:sz w:val="28"/>
-        </w:rPr>
-        <w:t>/</w:t>
-      </w:r>
-      <w:r>
-        <w:rPr>
-          <w:rFonts w:ascii="G마켓 산스 TTF Medium" w:eastAsia="G마켓 산스 TTF Medium" w:hAnsi="G마켓 산스 TTF Medium" w:hint="eastAsia"/>
-          <w:sz w:val="28"/>
-        </w:rPr>
-        <w:t>수정/삭제/검색</w:t>
+        <w:t>자동저장 체크</w:t>
       </w:r>
     </w:p>
     <w:p>
@@ -337,34 +336,22 @@
           <w:sz w:val="28"/>
         </w:rPr>
       </w:pPr>
-      <w:r>
-        <w:rPr>
-          <w:rFonts w:ascii="G마켓 산스 TTF Medium" w:eastAsia="G마켓 산스 TTF Medium" w:hAnsi="G마켓 산스 TTF Medium"/>
-          <w:sz w:val="28"/>
-        </w:rPr>
-        <w:t xml:space="preserve">( , ) tuple : </w:t>
-      </w:r>
-      <w:r>
-        <w:rPr>
-          <w:rFonts w:ascii="G마켓 산스 TTF Medium" w:eastAsia="G마켓 산스 TTF Medium" w:hAnsi="G마켓 산스 TTF Medium" w:hint="eastAsia"/>
-          <w:sz w:val="28"/>
-        </w:rPr>
-        <w:t xml:space="preserve">순서O, </w:t>
-      </w:r>
-      <w:r>
-        <w:rPr>
-          <w:rFonts w:ascii="G마켓 산스 TTF Medium" w:eastAsia="G마켓 산스 TTF Medium" w:hAnsi="G마켓 산스 TTF Medium"/>
-          <w:sz w:val="28"/>
-        </w:rPr>
-        <w:t xml:space="preserve">수정 </w:t>
-      </w:r>
-      <w:r>
-        <w:rPr>
-          <w:rFonts w:ascii="G마켓 산스 TTF Medium" w:eastAsia="G마켓 산스 TTF Medium" w:hAnsi="G마켓 산스 TTF Medium" w:hint="eastAsia"/>
-          <w:sz w:val="28"/>
-        </w:rPr>
-        <w:t>불가,</w:t>
-      </w:r>
+      <w:proofErr w:type="gramStart"/>
+      <w:r>
+        <w:rPr>
+          <w:rFonts w:ascii="G마켓 산스 TTF Medium" w:eastAsia="G마켓 산스 TTF Medium" w:hAnsi="G마켓 산스 TTF Medium" w:hint="eastAsia"/>
+          <w:sz w:val="28"/>
+        </w:rPr>
+        <w:t>[</w:t>
+      </w:r>
+      <w:r>
+        <w:rPr>
+          <w:rFonts w:ascii="G마켓 산스 TTF Medium" w:eastAsia="G마켓 산스 TTF Medium" w:hAnsi="G마켓 산스 TTF Medium"/>
+          <w:sz w:val="28"/>
+        </w:rPr>
+        <w:t xml:space="preserve"> ,</w:t>
+      </w:r>
+      <w:proofErr w:type="gramEnd"/>
       <w:r>
         <w:rPr>
           <w:rFonts w:ascii="G마켓 산스 TTF Medium" w:eastAsia="G마켓 산스 TTF Medium" w:hAnsi="G마켓 산스 TTF Medium"/>
@@ -377,7 +364,81 @@
           <w:rFonts w:ascii="G마켓 산스 TTF Medium" w:eastAsia="G마켓 산스 TTF Medium" w:hAnsi="G마켓 산스 TTF Medium" w:hint="eastAsia"/>
           <w:sz w:val="28"/>
         </w:rPr>
-        <w:t>속도빠름</w:t>
+        <w:t xml:space="preserve">] </w:t>
+      </w:r>
+      <w:proofErr w:type="gramStart"/>
+      <w:r>
+        <w:rPr>
+          <w:rFonts w:ascii="G마켓 산스 TTF Medium" w:eastAsia="G마켓 산스 TTF Medium" w:hAnsi="G마켓 산스 TTF Medium"/>
+          <w:sz w:val="28"/>
+        </w:rPr>
+        <w:t>list :</w:t>
+      </w:r>
+      <w:proofErr w:type="gramEnd"/>
+      <w:r>
+        <w:rPr>
+          <w:rFonts w:ascii="G마켓 산스 TTF Medium" w:eastAsia="G마켓 산스 TTF Medium" w:hAnsi="G마켓 산스 TTF Medium"/>
+          <w:sz w:val="28"/>
+        </w:rPr>
+        <w:t xml:space="preserve"> </w:t>
+      </w:r>
+      <w:r>
+        <w:rPr>
+          <w:rFonts w:ascii="G마켓 산스 TTF Medium" w:eastAsia="G마켓 산스 TTF Medium" w:hAnsi="G마켓 산스 TTF Medium" w:hint="eastAsia"/>
+          <w:sz w:val="28"/>
+        </w:rPr>
+        <w:t>순서</w:t>
+      </w:r>
+      <w:r>
+        <w:rPr>
+          <w:rFonts w:ascii="G마켓 산스 TTF Medium" w:eastAsia="G마켓 산스 TTF Medium" w:hAnsi="G마켓 산스 TTF Medium" w:hint="eastAsia"/>
+          <w:sz w:val="28"/>
+        </w:rPr>
+        <w:t>O</w:t>
+      </w:r>
+      <w:r>
+        <w:rPr>
+          <w:rFonts w:ascii="G마켓 산스 TTF Medium" w:eastAsia="G마켓 산스 TTF Medium" w:hAnsi="G마켓 산스 TTF Medium" w:hint="eastAsia"/>
+          <w:sz w:val="28"/>
+        </w:rPr>
+        <w:t>,</w:t>
+      </w:r>
+      <w:r>
+        <w:rPr>
+          <w:rFonts w:ascii="G마켓 산스 TTF Medium" w:eastAsia="G마켓 산스 TTF Medium" w:hAnsi="G마켓 산스 TTF Medium"/>
+          <w:sz w:val="28"/>
+        </w:rPr>
+        <w:t xml:space="preserve"> </w:t>
+      </w:r>
+      <w:r>
+        <w:rPr>
+          <w:rFonts w:ascii="G마켓 산스 TTF Medium" w:eastAsia="G마켓 산스 TTF Medium" w:hAnsi="G마켓 산스 TTF Medium" w:hint="eastAsia"/>
+          <w:sz w:val="28"/>
+        </w:rPr>
+        <w:t>입력</w:t>
+      </w:r>
+      <w:r>
+        <w:rPr>
+          <w:rFonts w:ascii="G마켓 산스 TTF Medium" w:eastAsia="G마켓 산스 TTF Medium" w:hAnsi="G마켓 산스 TTF Medium"/>
+          <w:sz w:val="28"/>
+        </w:rPr>
+        <w:t>/</w:t>
+      </w:r>
+      <w:r>
+        <w:rPr>
+          <w:rFonts w:ascii="G마켓 산스 TTF Medium" w:eastAsia="G마켓 산스 TTF Medium" w:hAnsi="G마켓 산스 TTF Medium" w:hint="eastAsia"/>
+          <w:sz w:val="28"/>
+        </w:rPr>
+        <w:t>수정/삭제/</w:t>
+      </w:r>
+      <w:bookmarkStart w:id="0" w:name="_GoBack"/>
+      <w:bookmarkEnd w:id="0"/>
+      <w:r>
+        <w:rPr>
+          <w:rFonts w:ascii="G마켓 산스 TTF Medium" w:eastAsia="G마켓 산스 TTF Medium" w:hAnsi="G마켓 산스 TTF Medium" w:hint="eastAsia"/>
+          <w:sz w:val="28"/>
+        </w:rPr>
+        <w:t>검색</w:t>
       </w:r>
     </w:p>
     <w:p>
@@ -390,17 +451,35 @@
         <w:spacing w:line="257" w:lineRule="auto"/>
         <w:ind w:leftChars="0" w:left="541" w:hangingChars="201" w:hanging="541"/>
         <w:rPr>
-          <w:rFonts w:ascii="G마켓 산스 TTF Medium" w:eastAsia="G마켓 산스 TTF Medium" w:hAnsi="G마켓 산스 TTF Medium" w:hint="eastAsia"/>
-          <w:sz w:val="28"/>
-        </w:rPr>
-      </w:pPr>
-      <w:r>
-        <w:rPr>
-          <w:rFonts w:ascii="G마켓 산스 TTF Medium" w:eastAsia="G마켓 산스 TTF Medium" w:hAnsi="G마켓 산스 TTF Medium" w:hint="eastAsia"/>
-          <w:sz w:val="28"/>
-        </w:rPr>
-        <w:t>{</w:t>
-      </w:r>
+          <w:rFonts w:ascii="G마켓 산스 TTF Medium" w:eastAsia="G마켓 산스 TTF Medium" w:hAnsi="G마켓 산스 TTF Medium"/>
+          <w:sz w:val="28"/>
+        </w:rPr>
+      </w:pPr>
+      <w:proofErr w:type="gramStart"/>
+      <w:r>
+        <w:rPr>
+          <w:rFonts w:ascii="G마켓 산스 TTF Medium" w:eastAsia="G마켓 산스 TTF Medium" w:hAnsi="G마켓 산스 TTF Medium"/>
+          <w:sz w:val="28"/>
+        </w:rPr>
+        <w:t>( ,</w:t>
+      </w:r>
+      <w:proofErr w:type="gramEnd"/>
+      <w:r>
+        <w:rPr>
+          <w:rFonts w:ascii="G마켓 산스 TTF Medium" w:eastAsia="G마켓 산스 TTF Medium" w:hAnsi="G마켓 산스 TTF Medium"/>
+          <w:sz w:val="28"/>
+        </w:rPr>
+        <w:t xml:space="preserve"> ) </w:t>
+      </w:r>
+      <w:proofErr w:type="gramStart"/>
+      <w:r>
+        <w:rPr>
+          <w:rFonts w:ascii="G마켓 산스 TTF Medium" w:eastAsia="G마켓 산스 TTF Medium" w:hAnsi="G마켓 산스 TTF Medium"/>
+          <w:sz w:val="28"/>
+        </w:rPr>
+        <w:t>tuple :</w:t>
+      </w:r>
+      <w:proofErr w:type="gramEnd"/>
       <w:r>
         <w:rPr>
           <w:rFonts w:ascii="G마켓 산스 TTF Medium" w:eastAsia="G마켓 산스 TTF Medium" w:hAnsi="G마켓 산스 TTF Medium"/>
@@ -413,7 +492,21 @@
           <w:rFonts w:ascii="G마켓 산스 TTF Medium" w:eastAsia="G마켓 산스 TTF Medium" w:hAnsi="G마켓 산스 TTF Medium" w:hint="eastAsia"/>
           <w:sz w:val="28"/>
         </w:rPr>
-        <w:t>,</w:t>
+        <w:t xml:space="preserve">순서O, </w:t>
+      </w:r>
+      <w:r>
+        <w:rPr>
+          <w:rFonts w:ascii="G마켓 산스 TTF Medium" w:eastAsia="G마켓 산스 TTF Medium" w:hAnsi="G마켓 산스 TTF Medium"/>
+          <w:sz w:val="28"/>
+        </w:rPr>
+        <w:t xml:space="preserve">수정 </w:t>
+      </w:r>
+      <w:r>
+        <w:rPr>
+          <w:rFonts w:ascii="G마켓 산스 TTF Medium" w:eastAsia="G마켓 산스 TTF Medium" w:hAnsi="G마켓 산스 TTF Medium" w:hint="eastAsia"/>
+          <w:sz w:val="28"/>
+        </w:rPr>
+        <w:t>불가,</w:t>
       </w:r>
       <w:r>
         <w:rPr>
@@ -422,27 +515,15 @@
         </w:rPr>
         <w:t xml:space="preserve"> </w:t>
       </w:r>
-      <w:r>
-        <w:rPr>
-          <w:rFonts w:ascii="G마켓 산스 TTF Medium" w:eastAsia="G마켓 산스 TTF Medium" w:hAnsi="G마켓 산스 TTF Medium" w:hint="eastAsia"/>
-          <w:sz w:val="28"/>
-        </w:rPr>
-        <w:t xml:space="preserve">} </w:t>
-      </w:r>
-      <w:r>
-        <w:rPr>
-          <w:rFonts w:ascii="G마켓 산스 TTF Medium" w:eastAsia="G마켓 산스 TTF Medium" w:hAnsi="G마켓 산스 TTF Medium"/>
-          <w:sz w:val="28"/>
-        </w:rPr>
-        <w:t xml:space="preserve">set : </w:t>
-      </w:r>
-      <w:r>
-        <w:rPr>
-          <w:rFonts w:ascii="G마켓 산스 TTF Medium" w:eastAsia="G마켓 산스 TTF Medium" w:hAnsi="G마켓 산스 TTF Medium" w:hint="eastAsia"/>
-          <w:sz w:val="28"/>
-        </w:rPr>
-        <w:t xml:space="preserve">순서X, </w:t>
-      </w:r>
+      <w:proofErr w:type="spellStart"/>
+      <w:r>
+        <w:rPr>
+          <w:rFonts w:ascii="G마켓 산스 TTF Medium" w:eastAsia="G마켓 산스 TTF Medium" w:hAnsi="G마켓 산스 TTF Medium" w:hint="eastAsia"/>
+          <w:sz w:val="28"/>
+        </w:rPr>
+        <w:t>속도빠름</w:t>
+      </w:r>
+      <w:proofErr w:type="spellEnd"/>
     </w:p>
     <w:p>
       <w:pPr>
@@ -458,12 +539,46 @@
           <w:sz w:val="28"/>
         </w:rPr>
       </w:pPr>
-      <w:r>
-        <w:rPr>
-          <w:rFonts w:ascii="G마켓 산스 TTF Medium" w:eastAsia="G마켓 산스 TTF Medium" w:hAnsi="G마켓 산스 TTF Medium"/>
-          <w:sz w:val="28"/>
-        </w:rPr>
-        <w:t xml:space="preserve">{ :, } dict : </w:t>
+      <w:proofErr w:type="gramStart"/>
+      <w:r>
+        <w:rPr>
+          <w:rFonts w:ascii="G마켓 산스 TTF Medium" w:eastAsia="G마켓 산스 TTF Medium" w:hAnsi="G마켓 산스 TTF Medium"/>
+          <w:sz w:val="28"/>
+        </w:rPr>
+        <w:t>{ :</w:t>
+      </w:r>
+      <w:proofErr w:type="gramEnd"/>
+      <w:r>
+        <w:rPr>
+          <w:rFonts w:ascii="G마켓 산스 TTF Medium" w:eastAsia="G마켓 산스 TTF Medium" w:hAnsi="G마켓 산스 TTF Medium"/>
+          <w:sz w:val="28"/>
+        </w:rPr>
+        <w:t xml:space="preserve">, } </w:t>
+      </w:r>
+      <w:proofErr w:type="spellStart"/>
+      <w:proofErr w:type="gramStart"/>
+      <w:r>
+        <w:rPr>
+          <w:rFonts w:ascii="G마켓 산스 TTF Medium" w:eastAsia="G마켓 산스 TTF Medium" w:hAnsi="G마켓 산스 TTF Medium"/>
+          <w:sz w:val="28"/>
+        </w:rPr>
+        <w:t>dict</w:t>
+      </w:r>
+      <w:proofErr w:type="spellEnd"/>
+      <w:r>
+        <w:rPr>
+          <w:rFonts w:ascii="G마켓 산스 TTF Medium" w:eastAsia="G마켓 산스 TTF Medium" w:hAnsi="G마켓 산스 TTF Medium"/>
+          <w:sz w:val="28"/>
+        </w:rPr>
+        <w:t xml:space="preserve"> :</w:t>
+      </w:r>
+      <w:proofErr w:type="gramEnd"/>
+      <w:r>
+        <w:rPr>
+          <w:rFonts w:ascii="G마켓 산스 TTF Medium" w:eastAsia="G마켓 산스 TTF Medium" w:hAnsi="G마켓 산스 TTF Medium"/>
+          <w:sz w:val="28"/>
+        </w:rPr>
+        <w:t xml:space="preserve"> </w:t>
       </w:r>
       <w:r>
         <w:rPr>
@@ -483,105 +598,181 @@
         <w:spacing w:line="257" w:lineRule="auto"/>
         <w:ind w:leftChars="0" w:left="541" w:hangingChars="201" w:hanging="541"/>
         <w:rPr>
-          <w:rFonts w:ascii="G마켓 산스 TTF Medium" w:eastAsia="G마켓 산스 TTF Medium" w:hAnsi="G마켓 산스 TTF Medium"/>
-          <w:sz w:val="28"/>
-        </w:rPr>
-      </w:pPr>
-      <w:r>
-        <w:rPr>
-          <w:rFonts w:ascii="G마켓 산스 TTF Medium" w:eastAsia="G마켓 산스 TTF Medium" w:hAnsi="G마켓 산스 TTF Medium" w:hint="eastAsia"/>
-          <w:sz w:val="28"/>
-        </w:rPr>
-        <w:t>자주</w:t>
-      </w:r>
-      <w:r>
-        <w:rPr>
-          <w:rFonts w:ascii="G마켓 산스 TTF Medium" w:eastAsia="G마켓 산스 TTF Medium" w:hAnsi="G마켓 산스 TTF Medium" w:hint="eastAsia"/>
+          <w:rFonts w:ascii="G마켓 산스 TTF Medium" w:eastAsia="G마켓 산스 TTF Medium" w:hAnsi="G마켓 산스 TTF Medium" w:hint="eastAsia"/>
+          <w:sz w:val="28"/>
+        </w:rPr>
+      </w:pPr>
+      <w:proofErr w:type="gramStart"/>
+      <w:r>
+        <w:rPr>
+          <w:rFonts w:ascii="G마켓 산스 TTF Medium" w:eastAsia="G마켓 산스 TTF Medium" w:hAnsi="G마켓 산스 TTF Medium" w:hint="eastAsia"/>
+          <w:sz w:val="28"/>
+        </w:rPr>
+        <w:t>{</w:t>
+      </w:r>
+      <w:r>
+        <w:rPr>
+          <w:rFonts w:ascii="G마켓 산스 TTF Medium" w:eastAsia="G마켓 산스 TTF Medium" w:hAnsi="G마켓 산스 TTF Medium"/>
           <w:sz w:val="28"/>
         </w:rPr>
         <w:t xml:space="preserve"> </w:t>
       </w:r>
-      <w:bookmarkStart w:id="0" w:name="_GoBack"/>
-      <w:bookmarkEnd w:id="0"/>
-      <w:r>
-        <w:rPr>
-          <w:rFonts w:ascii="G마켓 산스 TTF Medium" w:eastAsia="G마켓 산스 TTF Medium" w:hAnsi="G마켓 산스 TTF Medium" w:hint="eastAsia"/>
-          <w:sz w:val="28"/>
-        </w:rPr>
-        <w:t>사용하는 함수:</w:t>
-      </w:r>
-      <w:r>
-        <w:rPr>
-          <w:rFonts w:ascii="G마켓 산스 TTF Medium" w:eastAsia="G마켓 산스 TTF Medium" w:hAnsi="G마켓 산스 TTF Medium"/>
-          <w:sz w:val="28"/>
-        </w:rPr>
-        <w:t xml:space="preserve"> list(), int(), str(), range()</w:t>
+      <w:r>
+        <w:rPr>
+          <w:rFonts w:ascii="G마켓 산스 TTF Medium" w:eastAsia="G마켓 산스 TTF Medium" w:hAnsi="G마켓 산스 TTF Medium" w:hint="eastAsia"/>
+          <w:sz w:val="28"/>
+        </w:rPr>
+        <w:t>,</w:t>
+      </w:r>
+      <w:proofErr w:type="gramEnd"/>
+      <w:r>
+        <w:rPr>
+          <w:rFonts w:ascii="G마켓 산스 TTF Medium" w:eastAsia="G마켓 산스 TTF Medium" w:hAnsi="G마켓 산스 TTF Medium"/>
+          <w:sz w:val="28"/>
+        </w:rPr>
+        <w:t xml:space="preserve"> </w:t>
+      </w:r>
+      <w:r>
+        <w:rPr>
+          <w:rFonts w:ascii="G마켓 산스 TTF Medium" w:eastAsia="G마켓 산스 TTF Medium" w:hAnsi="G마켓 산스 TTF Medium" w:hint="eastAsia"/>
+          <w:sz w:val="28"/>
+        </w:rPr>
+        <w:t xml:space="preserve">} </w:t>
+      </w:r>
+      <w:proofErr w:type="gramStart"/>
+      <w:r>
+        <w:rPr>
+          <w:rFonts w:ascii="G마켓 산스 TTF Medium" w:eastAsia="G마켓 산스 TTF Medium" w:hAnsi="G마켓 산스 TTF Medium"/>
+          <w:sz w:val="28"/>
+        </w:rPr>
+        <w:t>set :</w:t>
+      </w:r>
+      <w:proofErr w:type="gramEnd"/>
+      <w:r>
+        <w:rPr>
+          <w:rFonts w:ascii="G마켓 산스 TTF Medium" w:eastAsia="G마켓 산스 TTF Medium" w:hAnsi="G마켓 산스 TTF Medium"/>
+          <w:sz w:val="28"/>
+        </w:rPr>
+        <w:t xml:space="preserve"> </w:t>
+      </w:r>
+      <w:r>
+        <w:rPr>
+          <w:rFonts w:ascii="G마켓 산스 TTF Medium" w:eastAsia="G마켓 산스 TTF Medium" w:hAnsi="G마켓 산스 TTF Medium" w:hint="eastAsia"/>
+          <w:sz w:val="28"/>
+        </w:rPr>
+        <w:t xml:space="preserve">순서X, </w:t>
       </w:r>
     </w:p>
     <w:p>
       <w:pPr>
+        <w:pStyle w:val="a3"/>
+        <w:numPr>
+          <w:ilvl w:val="0"/>
+          <w:numId w:val="1"/>
+        </w:numPr>
         <w:spacing w:line="257" w:lineRule="auto"/>
-        <w:rPr>
-          <w:rFonts w:ascii="G마켓 산스 TTF Medium" w:eastAsia="G마켓 산스 TTF Medium" w:hAnsi="G마켓 산스 TTF Medium" w:hint="eastAsia"/>
-          <w:sz w:val="28"/>
-        </w:rPr>
-      </w:pPr>
+        <w:ind w:leftChars="0" w:left="541" w:hangingChars="201" w:hanging="541"/>
+        <w:rPr>
+          <w:rFonts w:ascii="G마켓 산스 TTF Medium" w:eastAsia="G마켓 산스 TTF Medium" w:hAnsi="G마켓 산스 TTF Medium"/>
+          <w:sz w:val="28"/>
+        </w:rPr>
+      </w:pPr>
+      <w:r>
+        <w:rPr>
+          <w:rFonts w:ascii="G마켓 산스 TTF Medium" w:eastAsia="G마켓 산스 TTF Medium" w:hAnsi="G마켓 산스 TTF Medium" w:hint="eastAsia"/>
+          <w:sz w:val="28"/>
+        </w:rPr>
+        <w:t>자주</w:t>
+      </w:r>
+      <w:r>
+        <w:rPr>
+          <w:rFonts w:ascii="G마켓 산스 TTF Medium" w:eastAsia="G마켓 산스 TTF Medium" w:hAnsi="G마켓 산스 TTF Medium" w:hint="eastAsia"/>
+          <w:sz w:val="28"/>
+        </w:rPr>
+        <w:t xml:space="preserve"> </w:t>
+      </w:r>
+      <w:r>
+        <w:rPr>
+          <w:rFonts w:ascii="G마켓 산스 TTF Medium" w:eastAsia="G마켓 산스 TTF Medium" w:hAnsi="G마켓 산스 TTF Medium" w:hint="eastAsia"/>
+          <w:sz w:val="28"/>
+        </w:rPr>
+        <w:t>사용하는 함수:</w:t>
+      </w:r>
+      <w:r>
+        <w:rPr>
+          <w:rFonts w:ascii="G마켓 산스 TTF Medium" w:eastAsia="G마켓 산스 TTF Medium" w:hAnsi="G마켓 산스 TTF Medium"/>
+          <w:sz w:val="28"/>
+        </w:rPr>
+        <w:t xml:space="preserve"> list(), </w:t>
+      </w:r>
+      <w:proofErr w:type="spellStart"/>
+      <w:r>
+        <w:rPr>
+          <w:rFonts w:ascii="G마켓 산스 TTF Medium" w:eastAsia="G마켓 산스 TTF Medium" w:hAnsi="G마켓 산스 TTF Medium"/>
+          <w:sz w:val="28"/>
+        </w:rPr>
+        <w:t>int</w:t>
+      </w:r>
+      <w:proofErr w:type="spellEnd"/>
+      <w:r>
+        <w:rPr>
+          <w:rFonts w:ascii="G마켓 산스 TTF Medium" w:eastAsia="G마켓 산스 TTF Medium" w:hAnsi="G마켓 산스 TTF Medium"/>
+          <w:sz w:val="28"/>
+        </w:rPr>
+        <w:t xml:space="preserve">(), </w:t>
+      </w:r>
+      <w:proofErr w:type="spellStart"/>
+      <w:r>
+        <w:rPr>
+          <w:rFonts w:ascii="G마켓 산스 TTF Medium" w:eastAsia="G마켓 산스 TTF Medium" w:hAnsi="G마켓 산스 TTF Medium"/>
+          <w:sz w:val="28"/>
+        </w:rPr>
+        <w:t>str</w:t>
+      </w:r>
+      <w:proofErr w:type="spellEnd"/>
+      <w:r>
+        <w:rPr>
+          <w:rFonts w:ascii="G마켓 산스 TTF Medium" w:eastAsia="G마켓 산스 TTF Medium" w:hAnsi="G마켓 산스 TTF Medium"/>
+          <w:sz w:val="28"/>
+        </w:rPr>
+        <w:t>(), range()</w:t>
+      </w:r>
     </w:p>
     <w:p>
       <w:pPr>
-        <w:rPr>
-          <w:rFonts w:ascii="G마켓 산스 TTF Medium" w:eastAsia="G마켓 산스 TTF Medium" w:hAnsi="G마켓 산스 TTF Medium"/>
-          <w:sz w:val="28"/>
-        </w:rPr>
-      </w:pPr>
-    </w:p>
-    <w:p>
-      <w:pPr>
-        <w:rPr>
-          <w:rFonts w:ascii="G마켓 산스 TTF Medium" w:eastAsia="G마켓 산스 TTF Medium" w:hAnsi="G마켓 산스 TTF Medium" w:hint="eastAsia"/>
-          <w:sz w:val="28"/>
-        </w:rPr>
-      </w:pPr>
-    </w:p>
-    <w:p>
-      <w:pPr>
-        <w:rPr>
-          <w:rFonts w:ascii="G마켓 산스 TTF Medium" w:eastAsia="G마켓 산스 TTF Medium" w:hAnsi="G마켓 산스 TTF Medium"/>
-          <w:sz w:val="28"/>
-        </w:rPr>
-      </w:pPr>
-    </w:p>
-    <w:p>
-      <w:pPr>
-        <w:rPr>
-          <w:rFonts w:ascii="G마켓 산스 TTF Medium" w:eastAsia="G마켓 산스 TTF Medium" w:hAnsi="G마켓 산스 TTF Medium"/>
-          <w:sz w:val="28"/>
-        </w:rPr>
-      </w:pPr>
-    </w:p>
-    <w:p>
-      <w:pPr>
-        <w:rPr>
-          <w:rFonts w:ascii="G마켓 산스 TTF Medium" w:eastAsia="G마켓 산스 TTF Medium" w:hAnsi="G마켓 산스 TTF Medium"/>
-          <w:sz w:val="28"/>
-        </w:rPr>
-      </w:pPr>
-    </w:p>
-    <w:p>
-      <w:pPr>
-        <w:rPr>
-          <w:rFonts w:ascii="G마켓 산스 TTF Medium" w:eastAsia="G마켓 산스 TTF Medium" w:hAnsi="G마켓 산스 TTF Medium" w:hint="eastAsia"/>
-          <w:sz w:val="28"/>
-        </w:rPr>
-      </w:pPr>
-    </w:p>
-    <w:p>
-      <w:pPr>
-        <w:rPr>
-          <w:rFonts w:ascii="G마켓 산스 TTF Medium" w:eastAsia="G마켓 산스 TTF Medium" w:hAnsi="G마켓 산스 TTF Medium" w:hint="eastAsia"/>
-          <w:sz w:val="28"/>
-        </w:rPr>
-      </w:pPr>
+        <w:pStyle w:val="a3"/>
+        <w:numPr>
+          <w:ilvl w:val="0"/>
+          <w:numId w:val="1"/>
+        </w:numPr>
+        <w:spacing w:line="257" w:lineRule="auto"/>
+        <w:ind w:leftChars="0" w:left="541" w:hangingChars="201" w:hanging="541"/>
+        <w:rPr>
+          <w:rFonts w:ascii="G마켓 산스 TTF Medium" w:eastAsia="G마켓 산스 TTF Medium" w:hAnsi="G마켓 산스 TTF Medium"/>
+          <w:sz w:val="28"/>
+        </w:rPr>
+      </w:pPr>
+      <w:r>
+        <w:rPr>
+          <w:rFonts w:ascii="G마켓 산스 TTF Medium" w:eastAsia="G마켓 산스 TTF Medium" w:hAnsi="G마켓 산스 TTF Medium"/>
+          <w:sz w:val="28"/>
+        </w:rPr>
+        <w:t xml:space="preserve">첫 </w:t>
+      </w:r>
+      <w:r>
+        <w:rPr>
+          <w:rFonts w:ascii="G마켓 산스 TTF Medium" w:eastAsia="G마켓 산스 TTF Medium" w:hAnsi="G마켓 산스 TTF Medium" w:hint="eastAsia"/>
+          <w:sz w:val="28"/>
+        </w:rPr>
+        <w:t>글자 대문자인 경우:</w:t>
+      </w:r>
+      <w:r>
+        <w:rPr>
+          <w:rFonts w:ascii="G마켓 산스 TTF Medium" w:eastAsia="G마켓 산스 TTF Medium" w:hAnsi="G마켓 산스 TTF Medium"/>
+          <w:sz w:val="28"/>
+        </w:rPr>
+        <w:t xml:space="preserve"> True, False, None, </w:t>
+      </w:r>
     </w:p>
     <w:sectPr>
       <w:pgSz w:w="11906" w:h="16838"/>
